--- a/LDAR_Sim_inputs_documentation.docx
+++ b/LDAR_Sim_inputs_documentation.docx
@@ -8,6 +8,12 @@
           <w:lang w:val="en-US"/>
         </w:rPr>
       </w:pPr>
+      <w:r>
+        <w:rPr>
+          <w:lang w:val="en-US"/>
+        </w:rPr>
+        <w:t xml:space="preserve">Testing to see how the edits work. </w:t>
+      </w:r>
     </w:p>
     <w:sectPr>
       <w:pgSz w:w="12240" w:h="15840"/>
@@ -2361,9 +2367,12 @@
 </file>
 
 <file path=customXml/item1.xml><?xml version="1.0" encoding="utf-8"?>
-<p:properties xmlns:p="http://schemas.microsoft.com/office/2006/metadata/properties" xmlns:xsi="http://www.w3.org/2001/XMLSchema-instance" xmlns:pc="http://schemas.microsoft.com/office/infopath/2007/PartnerControls">
-  <documentManagement/>
-</p:properties>
+<?mso-contentType ?>
+<FormTemplates xmlns="http://schemas.microsoft.com/sharepoint/v3/contenttype/forms">
+  <Display>DocumentLibraryForm</Display>
+  <Edit>DocumentLibraryForm</Edit>
+  <New>DocumentLibraryForm</New>
+</FormTemplates>
 </file>
 
 <file path=customXml/item2.xml><?xml version="1.0" encoding="utf-8"?>
@@ -2371,12 +2380,9 @@
 </file>
 
 <file path=customXml/item3.xml><?xml version="1.0" encoding="utf-8"?>
-<?mso-contentType ?>
-<FormTemplates xmlns="http://schemas.microsoft.com/sharepoint/v3/contenttype/forms">
-  <Display>DocumentLibraryForm</Display>
-  <Edit>DocumentLibraryForm</Edit>
-  <New>DocumentLibraryForm</New>
-</FormTemplates>
+<p:properties xmlns:p="http://schemas.microsoft.com/office/2006/metadata/properties" xmlns:xsi="http://www.w3.org/2001/XMLSchema-instance" xmlns:pc="http://schemas.microsoft.com/office/infopath/2007/PartnerControls">
+  <documentManagement/>
+</p:properties>
 </file>
 
 <file path=customXml/item4.xml><?xml version="1.0" encoding="utf-8"?>
@@ -2603,10 +2609,9 @@
 </file>
 
 <file path=customXml/itemProps1.xml><?xml version="1.0" encoding="utf-8"?>
-<ds:datastoreItem xmlns:ds="http://schemas.openxmlformats.org/officeDocument/2006/customXml" ds:itemID="{EF4B9E02-2841-4386-9CB9-84A5FE409C90}">
+<ds:datastoreItem xmlns:ds="http://schemas.openxmlformats.org/officeDocument/2006/customXml" ds:itemID="{09062551-8AA5-48F8-8AED-74CA993FD14A}">
   <ds:schemaRefs>
-    <ds:schemaRef ds:uri="http://schemas.microsoft.com/office/2006/metadata/properties"/>
-    <ds:schemaRef ds:uri="http://schemas.microsoft.com/office/infopath/2007/PartnerControls"/>
+    <ds:schemaRef ds:uri="http://schemas.microsoft.com/sharepoint/v3/contenttype/forms"/>
   </ds:schemaRefs>
 </ds:datastoreItem>
 </file>
@@ -2620,13 +2625,29 @@
 </file>
 
 <file path=customXml/itemProps3.xml><?xml version="1.0" encoding="utf-8"?>
-<ds:datastoreItem xmlns:ds="http://schemas.openxmlformats.org/officeDocument/2006/customXml" ds:itemID="{09062551-8AA5-48F8-8AED-74CA993FD14A}">
+<ds:datastoreItem xmlns:ds="http://schemas.openxmlformats.org/officeDocument/2006/customXml" ds:itemID="{EF4B9E02-2841-4386-9CB9-84A5FE409C90}">
   <ds:schemaRefs>
-    <ds:schemaRef ds:uri="http://schemas.microsoft.com/sharepoint/v3/contenttype/forms"/>
+    <ds:schemaRef ds:uri="http://schemas.microsoft.com/office/2006/metadata/properties"/>
+    <ds:schemaRef ds:uri="http://schemas.microsoft.com/office/infopath/2007/PartnerControls"/>
   </ds:schemaRefs>
 </ds:datastoreItem>
 </file>
 
 <file path=customXml/itemProps4.xml><?xml version="1.0" encoding="utf-8"?>
-<ds:datastoreItem xmlns:ds="http://schemas.openxmlformats.org/officeDocument/2006/customXml" ds:itemID="{C3A544F7-7723-4FD0-A7C7-D0A417C3FECB}"/>
+<ds:datastoreItem xmlns:ds="http://schemas.openxmlformats.org/officeDocument/2006/customXml" ds:itemID="{C3A544F7-7723-4FD0-A7C7-D0A417C3FECB}">
+  <ds:schemaRefs>
+    <ds:schemaRef ds:uri="http://schemas.microsoft.com/office/2006/metadata/contentType"/>
+    <ds:schemaRef ds:uri="http://schemas.microsoft.com/office/2006/metadata/properties/metaAttributes"/>
+    <ds:schemaRef ds:uri="http://www.w3.org/2001/XMLSchema"/>
+    <ds:schemaRef ds:uri="http://schemas.microsoft.com/office/2006/metadata/properties"/>
+    <ds:schemaRef ds:uri="b64802a6-ac8e-4e76-b065-1fbe4dcefacc"/>
+    <ds:schemaRef ds:uri="9be36521-1157-440e-98dd-e4c2424eb4f9"/>
+    <ds:schemaRef ds:uri="http://schemas.microsoft.com/office/2006/documentManagement/types"/>
+    <ds:schemaRef ds:uri="http://schemas.microsoft.com/office/infopath/2007/PartnerControls"/>
+    <ds:schemaRef ds:uri="http://schemas.openxmlformats.org/package/2006/metadata/core-properties"/>
+    <ds:schemaRef ds:uri="http://purl.org/dc/elements/1.1/"/>
+    <ds:schemaRef ds:uri="http://purl.org/dc/terms/"/>
+    <ds:schemaRef ds:uri="http://schemas.microsoft.com/internal/obd"/>
+  </ds:schemaRefs>
+</ds:datastoreItem>
 </file>